--- a/pr_7/py_pr_7.docx
+++ b/pr_7/py_pr_7.docx
@@ -410,6 +410,7 @@
           <w:lang w:val="uk-UA"/>
         </w:rPr>
         <w:tab/>
+        <w:t xml:space="preserve">студент групи </w:t>
       </w:r>
       <w:r>
         <w:rPr>
@@ -417,33 +418,33 @@
           <w:sz w:val="28"/>
           <w:lang w:val="uk-UA"/>
         </w:rPr>
-        <w:tab/>
-      </w:r>
-      <w:r>
+        <w:t>ППМР1-104</w:t>
+      </w:r>
+    </w:p>
+    <w:p>
+      <w:pPr>
         <w:rPr>
           <w:rFonts w:ascii="Times New Roman" w:hAnsi="Times New Roman" w:cs="Times New Roman"/>
           <w:sz w:val="28"/>
           <w:lang w:val="uk-UA"/>
         </w:rPr>
-        <w:t xml:space="preserve">студент групи </w:t>
-      </w:r>
+      </w:pPr>
       <w:r>
         <w:rPr>
           <w:rFonts w:ascii="Times New Roman" w:hAnsi="Times New Roman" w:cs="Times New Roman"/>
           <w:sz w:val="28"/>
           <w:lang w:val="uk-UA"/>
         </w:rPr>
-        <w:t>КН-45-5</w:t>
-      </w:r>
-    </w:p>
-    <w:p>
-      <w:pPr>
+        <w:tab/>
+      </w:r>
+      <w:r>
         <w:rPr>
           <w:rFonts w:ascii="Times New Roman" w:hAnsi="Times New Roman" w:cs="Times New Roman"/>
           <w:sz w:val="28"/>
           <w:lang w:val="uk-UA"/>
         </w:rPr>
-      </w:pPr>
+        <w:tab/>
+      </w:r>
       <w:r>
         <w:rPr>
           <w:rFonts w:ascii="Times New Roman" w:hAnsi="Times New Roman" w:cs="Times New Roman"/>
@@ -506,23 +507,24 @@
           <w:sz w:val="28"/>
           <w:lang w:val="uk-UA"/>
         </w:rPr>
-        <w:tab/>
-      </w:r>
-      <w:r>
+        <w:t>Федорченко Р.С.</w:t>
+      </w:r>
+    </w:p>
+    <w:p>
+      <w:pPr>
         <w:rPr>
           <w:rFonts w:ascii="Times New Roman" w:hAnsi="Times New Roman" w:cs="Times New Roman"/>
           <w:sz w:val="28"/>
           <w:lang w:val="uk-UA"/>
         </w:rPr>
-        <w:tab/>
-      </w:r>
+      </w:pPr>
       <w:r>
         <w:rPr>
           <w:rFonts w:ascii="Times New Roman" w:hAnsi="Times New Roman" w:cs="Times New Roman"/>
           <w:sz w:val="28"/>
           <w:lang w:val="uk-UA"/>
         </w:rPr>
-        <w:tab/>
+        <w:t>Перевір</w:t>
       </w:r>
       <w:r>
         <w:rPr>
@@ -530,24 +532,23 @@
           <w:sz w:val="28"/>
           <w:lang w:val="uk-UA"/>
         </w:rPr>
-        <w:t>Федорченко Р.С.</w:t>
-      </w:r>
-    </w:p>
-    <w:p>
-      <w:pPr>
+        <w:t>ила</w:t>
+      </w:r>
+      <w:r>
         <w:rPr>
           <w:rFonts w:ascii="Times New Roman" w:hAnsi="Times New Roman" w:cs="Times New Roman"/>
           <w:sz w:val="28"/>
           <w:lang w:val="uk-UA"/>
         </w:rPr>
-      </w:pPr>
+        <w:tab/>
+      </w:r>
       <w:r>
         <w:rPr>
           <w:rFonts w:ascii="Times New Roman" w:hAnsi="Times New Roman" w:cs="Times New Roman"/>
           <w:sz w:val="28"/>
           <w:lang w:val="uk-UA"/>
         </w:rPr>
-        <w:t>Перевір</w:t>
+        <w:tab/>
       </w:r>
       <w:r>
         <w:rPr>
@@ -555,7 +556,7 @@
           <w:sz w:val="28"/>
           <w:lang w:val="uk-UA"/>
         </w:rPr>
-        <w:t>ила</w:t>
+        <w:tab/>
       </w:r>
       <w:r>
         <w:rPr>
@@ -588,6 +589,7 @@
           <w:lang w:val="uk-UA"/>
         </w:rPr>
         <w:tab/>
+        <w:t xml:space="preserve">       </w:t>
       </w:r>
       <w:r>
         <w:rPr>
@@ -597,73 +599,72 @@
         </w:rPr>
         <w:tab/>
       </w:r>
+      <w:proofErr w:type="spellStart"/>
       <w:r>
         <w:rPr>
           <w:rFonts w:ascii="Times New Roman" w:hAnsi="Times New Roman" w:cs="Times New Roman"/>
           <w:sz w:val="28"/>
           <w:lang w:val="uk-UA"/>
         </w:rPr>
-        <w:tab/>
-      </w:r>
+        <w:t>Парфененко</w:t>
+      </w:r>
+      <w:proofErr w:type="spellEnd"/>
       <w:r>
         <w:rPr>
           <w:rFonts w:ascii="Times New Roman" w:hAnsi="Times New Roman" w:cs="Times New Roman"/>
           <w:sz w:val="28"/>
           <w:lang w:val="uk-UA"/>
         </w:rPr>
-        <w:tab/>
-        <w:t xml:space="preserve">       </w:t>
-      </w:r>
-      <w:r>
+        <w:t xml:space="preserve"> Ю.В.</w:t>
+      </w:r>
+    </w:p>
+    <w:p>
+      <w:pPr>
         <w:rPr>
           <w:rFonts w:ascii="Times New Roman" w:hAnsi="Times New Roman" w:cs="Times New Roman"/>
           <w:sz w:val="28"/>
           <w:lang w:val="uk-UA"/>
         </w:rPr>
-        <w:tab/>
-      </w:r>
+      </w:pPr>
       <w:r>
         <w:rPr>
           <w:rFonts w:ascii="Times New Roman" w:hAnsi="Times New Roman" w:cs="Times New Roman"/>
           <w:sz w:val="28"/>
           <w:lang w:val="uk-UA"/>
         </w:rPr>
-        <w:t xml:space="preserve">          </w:t>
-      </w:r>
-      <w:proofErr w:type="spellStart"/>
+        <w:t>Варіант</w:t>
+      </w:r>
       <w:r>
         <w:rPr>
           <w:rFonts w:ascii="Times New Roman" w:hAnsi="Times New Roman" w:cs="Times New Roman"/>
           <w:sz w:val="28"/>
           <w:lang w:val="uk-UA"/>
         </w:rPr>
-        <w:t>Парфененко</w:t>
-      </w:r>
-      <w:proofErr w:type="spellEnd"/>
+        <w:tab/>
+      </w:r>
       <w:r>
         <w:rPr>
           <w:rFonts w:ascii="Times New Roman" w:hAnsi="Times New Roman" w:cs="Times New Roman"/>
           <w:sz w:val="28"/>
           <w:lang w:val="uk-UA"/>
         </w:rPr>
-        <w:t xml:space="preserve"> Ю.В.</w:t>
-      </w:r>
-    </w:p>
-    <w:p>
-      <w:pPr>
+        <w:tab/>
+      </w:r>
+      <w:r>
         <w:rPr>
           <w:rFonts w:ascii="Times New Roman" w:hAnsi="Times New Roman" w:cs="Times New Roman"/>
           <w:sz w:val="28"/>
           <w:lang w:val="uk-UA"/>
         </w:rPr>
-      </w:pPr>
+        <w:tab/>
+      </w:r>
       <w:r>
         <w:rPr>
           <w:rFonts w:ascii="Times New Roman" w:hAnsi="Times New Roman" w:cs="Times New Roman"/>
           <w:sz w:val="28"/>
           <w:lang w:val="uk-UA"/>
         </w:rPr>
-        <w:t>Варіант</w:t>
+        <w:tab/>
       </w:r>
       <w:r>
         <w:rPr>
@@ -703,21 +704,31 @@
           <w:sz w:val="28"/>
           <w:lang w:val="uk-UA"/>
         </w:rPr>
-        <w:tab/>
-      </w:r>
+        <w:t>20</w:t>
+      </w:r>
+    </w:p>
+    <w:p>
+      <w:pPr>
+        <w:rPr>
+          <w:rFonts w:ascii="Times New Roman" w:hAnsi="Times New Roman" w:cs="Times New Roman"/>
+          <w:sz w:val="36"/>
+          <w:szCs w:val="28"/>
+          <w:lang w:val="en-US"/>
+        </w:rPr>
+      </w:pPr>
       <w:r>
         <w:rPr>
           <w:rFonts w:ascii="Times New Roman" w:hAnsi="Times New Roman" w:cs="Times New Roman"/>
           <w:sz w:val="28"/>
-          <w:lang w:val="uk-UA"/>
-        </w:rPr>
-        <w:tab/>
+          <w:lang w:val="en-US"/>
+        </w:rPr>
+        <w:t>Git</w:t>
       </w:r>
       <w:r>
         <w:rPr>
           <w:rFonts w:ascii="Times New Roman" w:hAnsi="Times New Roman" w:cs="Times New Roman"/>
           <w:sz w:val="28"/>
-          <w:lang w:val="uk-UA"/>
+          <w:lang w:val="en-US"/>
         </w:rPr>
         <w:tab/>
       </w:r>
@@ -725,7 +736,7 @@
         <w:rPr>
           <w:rFonts w:ascii="Times New Roman" w:hAnsi="Times New Roman" w:cs="Times New Roman"/>
           <w:sz w:val="28"/>
-          <w:lang w:val="uk-UA"/>
+          <w:lang w:val="en-US"/>
         </w:rPr>
         <w:tab/>
       </w:r>
@@ -733,7 +744,7 @@
         <w:rPr>
           <w:rFonts w:ascii="Times New Roman" w:hAnsi="Times New Roman" w:cs="Times New Roman"/>
           <w:sz w:val="28"/>
-          <w:lang w:val="uk-UA"/>
+          <w:lang w:val="en-US"/>
         </w:rPr>
         <w:tab/>
       </w:r>
@@ -741,53 +752,97 @@
         <w:rPr>
           <w:rFonts w:ascii="Times New Roman" w:hAnsi="Times New Roman" w:cs="Times New Roman"/>
           <w:sz w:val="28"/>
-          <w:lang w:val="uk-UA"/>
-        </w:rPr>
-        <w:t>20</w:t>
-      </w:r>
-    </w:p>
-    <w:p>
-      <w:pPr>
-        <w:jc w:val="center"/>
+          <w:lang w:val="en-US"/>
+        </w:rPr>
+        <w:tab/>
+      </w:r>
+      <w:r>
         <w:rPr>
           <w:rFonts w:ascii="Times New Roman" w:hAnsi="Times New Roman" w:cs="Times New Roman"/>
           <w:sz w:val="28"/>
-          <w:lang w:val="uk-UA"/>
-        </w:rPr>
-      </w:pPr>
-    </w:p>
-    <w:p>
-      <w:pPr>
-        <w:jc w:val="center"/>
+          <w:lang w:val="en-US"/>
+        </w:rPr>
+        <w:tab/>
+      </w:r>
+      <w:r>
         <w:rPr>
           <w:rFonts w:ascii="Times New Roman" w:hAnsi="Times New Roman" w:cs="Times New Roman"/>
           <w:sz w:val="28"/>
-          <w:lang w:val="uk-UA"/>
-        </w:rPr>
-      </w:pPr>
-    </w:p>
-    <w:p>
-      <w:pPr>
-        <w:jc w:val="center"/>
+          <w:lang w:val="en-US"/>
+        </w:rPr>
+        <w:tab/>
+      </w:r>
+      <w:r>
         <w:rPr>
           <w:rFonts w:ascii="Times New Roman" w:hAnsi="Times New Roman" w:cs="Times New Roman"/>
           <w:sz w:val="28"/>
-          <w:lang w:val="uk-UA"/>
-        </w:rPr>
-      </w:pPr>
-    </w:p>
-    <w:p>
-      <w:pPr>
+          <w:lang w:val="en-US"/>
+        </w:rPr>
+        <w:tab/>
+      </w:r>
+      <w:r>
         <w:rPr>
           <w:rFonts w:ascii="Times New Roman" w:hAnsi="Times New Roman" w:cs="Times New Roman"/>
           <w:sz w:val="28"/>
-          <w:lang w:val="uk-UA"/>
-        </w:rPr>
-      </w:pPr>
+          <w:lang w:val="en-US"/>
+        </w:rPr>
+        <w:tab/>
+      </w:r>
+      <w:r>
+        <w:rPr>
+          <w:rFonts w:ascii="Times New Roman" w:hAnsi="Times New Roman" w:cs="Times New Roman"/>
+          <w:sz w:val="28"/>
+          <w:lang w:val="en-US"/>
+        </w:rPr>
+        <w:tab/>
+      </w:r>
+      <w:hyperlink r:id="rId8" w:history="1">
+        <w:proofErr w:type="spellStart"/>
+        <w:r>
+          <w:rPr>
+            <w:rStyle w:val="ac"/>
+            <w:rFonts w:ascii="Times New Roman" w:hAnsi="Times New Roman" w:cs="Times New Roman"/>
+            <w:sz w:val="28"/>
+            <w:szCs w:val="28"/>
+            <w:lang w:val="en-US"/>
+          </w:rPr>
+          <w:t>python_course</w:t>
+        </w:r>
+        <w:proofErr w:type="spellEnd"/>
+      </w:hyperlink>
     </w:p>
     <w:p>
       <w:pPr>
         <w:jc w:val="center"/>
+        <w:rPr>
+          <w:rFonts w:ascii="Times New Roman" w:hAnsi="Times New Roman" w:cs="Times New Roman"/>
+          <w:sz w:val="28"/>
+          <w:lang w:val="uk-UA"/>
+        </w:rPr>
+      </w:pPr>
+    </w:p>
+    <w:p>
+      <w:pPr>
+        <w:jc w:val="center"/>
+        <w:rPr>
+          <w:rFonts w:ascii="Times New Roman" w:hAnsi="Times New Roman" w:cs="Times New Roman"/>
+          <w:sz w:val="28"/>
+          <w:lang w:val="uk-UA"/>
+        </w:rPr>
+      </w:pPr>
+    </w:p>
+    <w:p>
+      <w:pPr>
+        <w:jc w:val="center"/>
+        <w:rPr>
+          <w:rFonts w:ascii="Times New Roman" w:hAnsi="Times New Roman" w:cs="Times New Roman"/>
+          <w:sz w:val="28"/>
+          <w:lang w:val="uk-UA"/>
+        </w:rPr>
+      </w:pPr>
+    </w:p>
+    <w:p>
+      <w:pPr>
         <w:rPr>
           <w:rFonts w:ascii="Times New Roman" w:hAnsi="Times New Roman" w:cs="Times New Roman"/>
           <w:sz w:val="28"/>
@@ -10296,17 +10351,7 @@
           <w:szCs w:val="19"/>
           <w:lang w:val="uk-UA"/>
         </w:rPr>
-        <w:t>.")</w:t>
-      </w:r>
-      <w:r>
-        <w:rPr>
-          <w:rFonts w:ascii="Cascadia Mono" w:hAnsi="Cascadia Mono" w:cs="Cascadia Mono"/>
-          <w:color w:val="000000"/>
-          <w:sz w:val="19"/>
-          <w:szCs w:val="19"/>
-          <w:lang w:val="uk-UA"/>
-        </w:rPr>
-        <w:t xml:space="preserve"> </w:t>
+        <w:t xml:space="preserve">.") </w:t>
       </w:r>
       <w:r>
         <w:rPr>
@@ -10383,6 +10428,7 @@
           <w:rFonts w:ascii="Times New Roman" w:hAnsi="Times New Roman" w:cs="Times New Roman"/>
           <w:b/>
           <w:bCs/>
+          <w:noProof/>
           <w:sz w:val="32"/>
           <w:szCs w:val="32"/>
           <w:lang w:val="uk-UA"/>
@@ -10403,7 +10449,7 @@
                     <pic:cNvPicPr/>
                   </pic:nvPicPr>
                   <pic:blipFill>
-                    <a:blip r:embed="rId8"/>
+                    <a:blip r:embed="rId9"/>
                     <a:stretch>
                       <a:fillRect/>
                     </a:stretch>
@@ -10425,7 +10471,7 @@
       </w:r>
     </w:p>
     <w:sectPr>
-      <w:headerReference w:type="default" r:id="rId9"/>
+      <w:headerReference w:type="default" r:id="rId10"/>
       <w:pgSz w:w="11906" w:h="16838"/>
       <w:pgMar w:top="851" w:right="851" w:bottom="851" w:left="1134" w:header="709" w:footer="709" w:gutter="0"/>
       <w:cols w:space="708"/>
